--- a/02-Requirements/Historias de Usuario.docx
+++ b/02-Requirements/Historias de Usuario.docx
@@ -1,6 +1,6 @@
 
 <file path=word/document.xml><?xml version="1.0" encoding="utf-8"?>
-<w:document xmlns:wpc="http://schemas.microsoft.com/office/word/2010/wordprocessingCanvas" xmlns:mc="http://schemas.openxmlformats.org/markup-compatibility/2006" xmlns:o="urn:schemas-microsoft-com:office:office" xmlns:r="http://schemas.openxmlformats.org/officeDocument/2006/relationships" xmlns:m="http://schemas.openxmlformats.org/officeDocument/2006/math" xmlns:v="urn:schemas-microsoft-com:vml" xmlns:wp14="http://schemas.microsoft.com/office/word/2010/wordprocessingDrawing" xmlns:wp="http://schemas.openxmlformats.org/drawingml/2006/wordprocessingDrawing" xmlns:w10="urn:schemas-microsoft-com:office:word" xmlns:w="http://schemas.openxmlformats.org/wordprocessingml/2006/main" xmlns:w14="http://schemas.microsoft.com/office/word/2010/wordml" xmlns:w15="http://schemas.microsoft.com/office/word/2012/wordml" xmlns:wpg="http://schemas.microsoft.com/office/word/2010/wordprocessingGroup" xmlns:wpi="http://schemas.microsoft.com/office/word/2010/wordprocessingInk" xmlns:wne="http://schemas.microsoft.com/office/word/2006/wordml" xmlns:wps="http://schemas.microsoft.com/office/word/2010/wordprocessingShape" mc:Ignorable="w14 w15 wp14">
+<w:document xmlns:wpc="http://schemas.microsoft.com/office/word/2010/wordprocessingCanvas" xmlns:cx="http://schemas.microsoft.com/office/drawing/2014/chartex" xmlns:cx1="http://schemas.microsoft.com/office/drawing/2015/9/8/chartex" xmlns:cx2="http://schemas.microsoft.com/office/drawing/2015/10/21/chartex" xmlns:cx3="http://schemas.microsoft.com/office/drawing/2016/5/9/chartex" xmlns:cx4="http://schemas.microsoft.com/office/drawing/2016/5/10/chartex" xmlns:cx5="http://schemas.microsoft.com/office/drawing/2016/5/11/chartex" xmlns:cx6="http://schemas.microsoft.com/office/drawing/2016/5/12/chartex" xmlns:cx7="http://schemas.microsoft.com/office/drawing/2016/5/13/chartex" xmlns:cx8="http://schemas.microsoft.com/office/drawing/2016/5/14/chartex" xmlns:mc="http://schemas.openxmlformats.org/markup-compatibility/2006" xmlns:aink="http://schemas.microsoft.com/office/drawing/2016/ink" xmlns:am3d="http://schemas.microsoft.com/office/drawing/2017/model3d" xmlns:o="urn:schemas-microsoft-com:office:office" xmlns:oel="http://schemas.microsoft.com/office/2019/extlst" xmlns:r="http://schemas.openxmlformats.org/officeDocument/2006/relationships" xmlns:m="http://schemas.openxmlformats.org/officeDocument/2006/math" xmlns:v="urn:schemas-microsoft-com:vml" xmlns:wp14="http://schemas.microsoft.com/office/word/2010/wordprocessingDrawing" xmlns:wp="http://schemas.openxmlformats.org/drawingml/2006/wordprocessingDrawing" xmlns:w10="urn:schemas-microsoft-com:office:word" xmlns:w="http://schemas.openxmlformats.org/wordprocessingml/2006/main" xmlns:w14="http://schemas.microsoft.com/office/word/2010/wordml" xmlns:w15="http://schemas.microsoft.com/office/word/2012/wordml" xmlns:w16cex="http://schemas.microsoft.com/office/word/2018/wordml/cex" xmlns:w16cid="http://schemas.microsoft.com/office/word/2016/wordml/cid" xmlns:w16="http://schemas.microsoft.com/office/word/2018/wordml" xmlns:w16sdtdh="http://schemas.microsoft.com/office/word/2020/wordml/sdtdatahash" xmlns:w16se="http://schemas.microsoft.com/office/word/2015/wordml/symex" xmlns:wpg="http://schemas.microsoft.com/office/word/2010/wordprocessingGroup" xmlns:wpi="http://schemas.microsoft.com/office/word/2010/wordprocessingInk" xmlns:wne="http://schemas.microsoft.com/office/word/2006/wordml" xmlns:wps="http://schemas.microsoft.com/office/word/2010/wordprocessingShape" mc:Ignorable="w14 w15 w16se w16cid w16 w16cex w16sdtdh wp14">
   <w:body>
     <w:p>
       <w:pPr>
@@ -243,7 +243,7 @@
               </wp:anchor>
             </w:drawing>
           </mc:Choice>
-          <mc:Fallback xmlns:cx="http://schemas.microsoft.com/office/drawing/2014/chartex" xmlns:cx1="http://schemas.microsoft.com/office/drawing/2015/9/8/chartex" xmlns:cx2="http://schemas.microsoft.com/office/drawing/2015/10/21/chartex" xmlns:cx3="http://schemas.microsoft.com/office/drawing/2016/5/9/chartex" xmlns:cx4="http://schemas.microsoft.com/office/drawing/2016/5/10/chartex" xmlns:cx5="http://schemas.microsoft.com/office/drawing/2016/5/11/chartex" xmlns:cx6="http://schemas.microsoft.com/office/drawing/2016/5/12/chartex" xmlns:cx7="http://schemas.microsoft.com/office/drawing/2016/5/13/chartex" xmlns:cx8="http://schemas.microsoft.com/office/drawing/2016/5/14/chartex" xmlns:aink="http://schemas.microsoft.com/office/drawing/2016/ink" xmlns:am3d="http://schemas.microsoft.com/office/drawing/2017/model3d" xmlns:oel="http://schemas.microsoft.com/office/2019/extlst" xmlns:w16cex="http://schemas.microsoft.com/office/word/2018/wordml/cex" xmlns:w16cid="http://schemas.microsoft.com/office/word/2016/wordml/cid" xmlns:w16="http://schemas.microsoft.com/office/word/2018/wordml" xmlns:w16sdtdh="http://schemas.microsoft.com/office/word/2020/wordml/sdtdatahash" xmlns:w16se="http://schemas.microsoft.com/office/word/2015/wordml/symex">
+          <mc:Fallback>
             <w:pict>
               <v:shapetype w14:anchorId="2ED416DD" id="_x0000_t32" coordsize="21600,21600" o:spt="32" o:oned="t" path="m,l21600,21600e" filled="f">
                 <v:path arrowok="t" fillok="f" o:connecttype="none"/>
@@ -282,6 +282,7 @@
           <w:color w:val="000000"/>
           <w:sz w:val="28"/>
           <w:szCs w:val="28"/>
+          <w:u w:val="single"/>
           <w:lang w:eastAsia="es-EC"/>
         </w:rPr>
       </w:pPr>
@@ -291,6 +292,7 @@
           <w:color w:val="000000"/>
           <w:sz w:val="28"/>
           <w:szCs w:val="28"/>
+          <w:u w:val="single"/>
           <w:lang w:eastAsia="es-EC"/>
         </w:rPr>
         <w:t>Especificación de Requerimientos del software</w:t>
@@ -570,13 +572,8 @@
               </w:rPr>
               <w:t xml:space="preserve">Programador Responsable: </w:t>
             </w:r>
-            <w:proofErr w:type="spellStart"/>
-            <w:r>
-              <w:t>Lizeth</w:t>
-            </w:r>
-            <w:proofErr w:type="spellEnd"/>
-            <w:r>
-              <w:t xml:space="preserve"> Iza</w:t>
+            <w:r>
+              <w:t>Lizeth Iza</w:t>
             </w:r>
             <w:r>
               <w:t>.</w:t>
@@ -628,19 +625,7 @@
               <w:t xml:space="preserve">, </w:t>
             </w:r>
             <w:r>
-              <w:t xml:space="preserve">debe </w:t>
-            </w:r>
-            <w:r>
-              <w:t>registrarse</w:t>
-            </w:r>
-            <w:r>
-              <w:t xml:space="preserve">, </w:t>
-            </w:r>
-            <w:r>
-              <w:t xml:space="preserve">e iniciar sesión con su </w:t>
-            </w:r>
-            <w:r>
-              <w:t>usuario y contraseña para poder avanzar dentro del sistema, posteriormente podrá acceder al sistema siempre y cuando los datos sean ingresados correctamente.</w:t>
+              <w:t>debe registrarse, e iniciar sesión con su usuario y contraseña para poder avanzar dentro del sistema, posteriormente podrá acceder al sistema siempre y cuando los datos sean ingresados correctamente.</w:t>
             </w:r>
           </w:p>
         </w:tc>
@@ -1233,7 +1218,7 @@
         <w:tc>
           <w:tcPr>
             <w:tcW w:w="2270" w:type="dxa"/>
-            <w:shd w:val="clear" w:color="auto" w:fill="FFE599" w:themeFill="accent4" w:themeFillTint="66"/>
+            <w:shd w:val="clear" w:color="auto" w:fill="FFD966" w:themeFill="accent4" w:themeFillTint="99"/>
           </w:tcPr>
           <w:p>
             <w:r>
@@ -1248,7 +1233,7 @@
           <w:tcPr>
             <w:tcW w:w="6233" w:type="dxa"/>
             <w:gridSpan w:val="2"/>
-            <w:shd w:val="clear" w:color="auto" w:fill="FFE599" w:themeFill="accent4" w:themeFillTint="66"/>
+            <w:shd w:val="clear" w:color="auto" w:fill="FFD966" w:themeFill="accent4" w:themeFillTint="99"/>
           </w:tcPr>
           <w:p>
             <w:pPr>
@@ -1296,7 +1281,7 @@
           <w:tcPr>
             <w:tcW w:w="4190" w:type="dxa"/>
             <w:gridSpan w:val="2"/>
-            <w:shd w:val="clear" w:color="auto" w:fill="FFE599" w:themeFill="accent4" w:themeFillTint="66"/>
+            <w:shd w:val="clear" w:color="auto" w:fill="FFD966" w:themeFill="accent4" w:themeFillTint="99"/>
           </w:tcPr>
           <w:p>
             <w:r>
@@ -1313,7 +1298,7 @@
         <w:tc>
           <w:tcPr>
             <w:tcW w:w="4313" w:type="dxa"/>
-            <w:shd w:val="clear" w:color="auto" w:fill="FFE599" w:themeFill="accent4" w:themeFillTint="66"/>
+            <w:shd w:val="clear" w:color="auto" w:fill="FFD966" w:themeFill="accent4" w:themeFillTint="99"/>
           </w:tcPr>
           <w:p>
             <w:pPr>
@@ -1361,7 +1346,7 @@
           <w:tcPr>
             <w:tcW w:w="8503" w:type="dxa"/>
             <w:gridSpan w:val="3"/>
-            <w:shd w:val="clear" w:color="auto" w:fill="FFE599" w:themeFill="accent4" w:themeFillTint="66"/>
+            <w:shd w:val="clear" w:color="auto" w:fill="FFD966" w:themeFill="accent4" w:themeFillTint="99"/>
           </w:tcPr>
           <w:p>
             <w:r>
@@ -1413,10 +1398,7 @@
               <w:jc w:val="both"/>
             </w:pPr>
             <w:r>
-              <w:t xml:space="preserve">● Una vez el cliente </w:t>
-            </w:r>
-            <w:r>
-              <w:t xml:space="preserve">realice la compra y seleccione el método de pago  puede visualizar la factura </w:t>
+              <w:t xml:space="preserve">● Una vez el cliente realice la compra y seleccione el método de pago  puede visualizar la factura </w:t>
             </w:r>
           </w:p>
         </w:tc>
@@ -1429,7 +1411,7 @@
           <w:tcPr>
             <w:tcW w:w="8503" w:type="dxa"/>
             <w:gridSpan w:val="3"/>
-            <w:shd w:val="clear" w:color="auto" w:fill="FFE599" w:themeFill="accent4" w:themeFillTint="66"/>
+            <w:shd w:val="clear" w:color="auto" w:fill="FFD966" w:themeFill="accent4" w:themeFillTint="99"/>
           </w:tcPr>
           <w:p>
             <w:pPr>
@@ -1501,16 +1483,6 @@
     <w:p>
       <w:pPr>
         <w:spacing w:after="240"/>
-        <w:jc w:val="center"/>
-        <w:rPr>
-          <w:lang w:eastAsia="es-EC"/>
-        </w:rPr>
-      </w:pPr>
-    </w:p>
-    <w:p>
-      <w:pPr>
-        <w:spacing w:after="240"/>
-        <w:jc w:val="center"/>
         <w:rPr>
           <w:lang w:eastAsia="es-EC"/>
         </w:rPr>
@@ -1847,7 +1819,6 @@
               <w:rPr>
                 <w:b/>
               </w:rPr>
-              <w:lastRenderedPageBreak/>
               <w:t xml:space="preserve">Tiempo de Desarrollo: </w:t>
             </w:r>
             <w:r>
@@ -1883,6 +1854,7 @@
           <w:sz w:val="24"/>
           <w:szCs w:val="24"/>
         </w:rPr>
+        <w:lastRenderedPageBreak/>
         <w:t>1.5</w:t>
       </w:r>
       <w:r>
@@ -2253,8 +2225,6 @@
         </w:rPr>
         <w:t>6</w:t>
       </w:r>
-      <w:bookmarkStart w:id="0" w:name="_GoBack"/>
-      <w:bookmarkEnd w:id="0"/>
       <w:r>
         <w:rPr>
           <w:b/>
@@ -2408,7 +2378,6 @@
               <w:rPr>
                 <w:b/>
               </w:rPr>
-              <w:lastRenderedPageBreak/>
               <w:t xml:space="preserve">Prioridad en negocio: </w:t>
             </w:r>
             <w:r>
@@ -2499,6 +2468,7 @@
               <w:rPr>
                 <w:b/>
               </w:rPr>
+              <w:lastRenderedPageBreak/>
               <w:t>Descripción:</w:t>
             </w:r>
           </w:p>
@@ -2624,7 +2594,7 @@
 </file>
 
 <file path=word/styles.xml><?xml version="1.0" encoding="utf-8"?>
-<w:styles xmlns:mc="http://schemas.openxmlformats.org/markup-compatibility/2006" xmlns:r="http://schemas.openxmlformats.org/officeDocument/2006/relationships" xmlns:w="http://schemas.openxmlformats.org/wordprocessingml/2006/main" xmlns:w14="http://schemas.microsoft.com/office/word/2010/wordml" xmlns:w15="http://schemas.microsoft.com/office/word/2012/wordml" mc:Ignorable="w14 w15">
+<w:styles xmlns:mc="http://schemas.openxmlformats.org/markup-compatibility/2006" xmlns:r="http://schemas.openxmlformats.org/officeDocument/2006/relationships" xmlns:w="http://schemas.openxmlformats.org/wordprocessingml/2006/main" xmlns:w14="http://schemas.microsoft.com/office/word/2010/wordml" xmlns:w15="http://schemas.microsoft.com/office/word/2012/wordml" xmlns:w16cex="http://schemas.microsoft.com/office/word/2018/wordml/cex" xmlns:w16cid="http://schemas.microsoft.com/office/word/2016/wordml/cid" xmlns:w16="http://schemas.microsoft.com/office/word/2018/wordml" xmlns:w16sdtdh="http://schemas.microsoft.com/office/word/2020/wordml/sdtdatahash" xmlns:w16se="http://schemas.microsoft.com/office/word/2015/wordml/symex" mc:Ignorable="w14 w15 w16se w16cid w16 w16cex w16sdtdh">
   <w:docDefaults>
     <w:rPrDefault>
       <w:rPr>
@@ -2640,7 +2610,7 @@
       </w:pPr>
     </w:pPrDefault>
   </w:docDefaults>
-  <w:latentStyles w:defLockedState="0" w:defUIPriority="99" w:defSemiHidden="0" w:defUnhideWhenUsed="0" w:defQFormat="0" w:count="371">
+  <w:latentStyles w:defLockedState="0" w:defUIPriority="99" w:defSemiHidden="0" w:defUnhideWhenUsed="0" w:defQFormat="0" w:count="376">
     <w:lsdException w:name="Normal" w:uiPriority="0" w:qFormat="1"/>
     <w:lsdException w:name="heading 1" w:uiPriority="9" w:qFormat="1"/>
     <w:lsdException w:name="heading 2" w:semiHidden="1" w:uiPriority="9" w:unhideWhenUsed="1" w:qFormat="1"/>
@@ -2746,7 +2716,6 @@
     <w:lsdException w:name="HTML Sample" w:semiHidden="1" w:unhideWhenUsed="1"/>
     <w:lsdException w:name="HTML Typewriter" w:semiHidden="1" w:unhideWhenUsed="1"/>
     <w:lsdException w:name="HTML Variable" w:semiHidden="1" w:unhideWhenUsed="1"/>
-    <w:lsdException w:name="Normal Table" w:semiHidden="1" w:unhideWhenUsed="1"/>
     <w:lsdException w:name="annotation subject" w:semiHidden="1" w:unhideWhenUsed="1"/>
     <w:lsdException w:name="No List" w:semiHidden="1" w:unhideWhenUsed="1"/>
     <w:lsdException w:name="Outline List 1" w:semiHidden="1" w:unhideWhenUsed="1"/>
@@ -2789,11 +2758,8 @@
     <w:lsdException w:name="Table Contemporary" w:semiHidden="1" w:unhideWhenUsed="1"/>
     <w:lsdException w:name="Table Elegant" w:semiHidden="1" w:unhideWhenUsed="1"/>
     <w:lsdException w:name="Table Professional" w:semiHidden="1" w:unhideWhenUsed="1"/>
-    <w:lsdException w:name="Table Subtle 1" w:semiHidden="1" w:unhideWhenUsed="1"/>
     <w:lsdException w:name="Table Subtle 2" w:semiHidden="1" w:unhideWhenUsed="1"/>
     <w:lsdException w:name="Table Web 1" w:semiHidden="1" w:unhideWhenUsed="1"/>
-    <w:lsdException w:name="Table Web 2" w:semiHidden="1" w:unhideWhenUsed="1"/>
-    <w:lsdException w:name="Table Web 3" w:semiHidden="1" w:unhideWhenUsed="1"/>
     <w:lsdException w:name="Balloon Text" w:semiHidden="1" w:unhideWhenUsed="1"/>
     <w:lsdException w:name="Table Grid" w:uiPriority="39"/>
     <w:lsdException w:name="Table Theme" w:semiHidden="1" w:unhideWhenUsed="1"/>
@@ -3012,6 +2978,11 @@
     <w:lsdException w:name="List Table 5 Dark Accent 6" w:uiPriority="50"/>
     <w:lsdException w:name="List Table 6 Colorful Accent 6" w:uiPriority="51"/>
     <w:lsdException w:name="List Table 7 Colorful Accent 6" w:uiPriority="52"/>
+    <w:lsdException w:name="Mention" w:semiHidden="1" w:unhideWhenUsed="1"/>
+    <w:lsdException w:name="Smart Hyperlink" w:semiHidden="1" w:unhideWhenUsed="1"/>
+    <w:lsdException w:name="Hashtag" w:semiHidden="1" w:unhideWhenUsed="1"/>
+    <w:lsdException w:name="Unresolved Mention" w:semiHidden="1" w:unhideWhenUsed="1"/>
+    <w:lsdException w:name="Smart Link" w:semiHidden="1" w:unhideWhenUsed="1"/>
   </w:latentStyles>
   <w:style w:type="paragraph" w:default="1" w:styleId="Normal">
     <w:name w:val="Normal"/>

--- a/02-Requirements/Historias de Usuario.docx
+++ b/02-Requirements/Historias de Usuario.docx
@@ -786,7 +786,7 @@
         <w:tc>
           <w:tcPr>
             <w:tcW w:w="2270" w:type="dxa"/>
-            <w:shd w:val="clear" w:color="auto" w:fill="FFE599" w:themeFill="accent4" w:themeFillTint="66"/>
+            <w:shd w:val="clear" w:color="auto" w:fill="B4C6E7" w:themeFill="accent1" w:themeFillTint="66"/>
           </w:tcPr>
           <w:p>
             <w:r>
@@ -801,7 +801,7 @@
           <w:tcPr>
             <w:tcW w:w="6233" w:type="dxa"/>
             <w:gridSpan w:val="2"/>
-            <w:shd w:val="clear" w:color="auto" w:fill="FFE599" w:themeFill="accent4" w:themeFillTint="66"/>
+            <w:shd w:val="clear" w:color="auto" w:fill="B4C6E7" w:themeFill="accent1" w:themeFillTint="66"/>
           </w:tcPr>
           <w:p>
             <w:pPr>
@@ -871,7 +871,7 @@
           <w:tcPr>
             <w:tcW w:w="4190" w:type="dxa"/>
             <w:gridSpan w:val="2"/>
-            <w:shd w:val="clear" w:color="auto" w:fill="FFE599" w:themeFill="accent4" w:themeFillTint="66"/>
+            <w:shd w:val="clear" w:color="auto" w:fill="B4C6E7" w:themeFill="accent1" w:themeFillTint="66"/>
           </w:tcPr>
           <w:p>
             <w:r>
@@ -888,7 +888,7 @@
         <w:tc>
           <w:tcPr>
             <w:tcW w:w="4313" w:type="dxa"/>
-            <w:shd w:val="clear" w:color="auto" w:fill="FFE599" w:themeFill="accent4" w:themeFillTint="66"/>
+            <w:shd w:val="clear" w:color="auto" w:fill="B4C6E7" w:themeFill="accent1" w:themeFillTint="66"/>
           </w:tcPr>
           <w:p>
             <w:pPr>
@@ -936,7 +936,7 @@
           <w:tcPr>
             <w:tcW w:w="8503" w:type="dxa"/>
             <w:gridSpan w:val="3"/>
-            <w:shd w:val="clear" w:color="auto" w:fill="FFE599" w:themeFill="accent4" w:themeFillTint="66"/>
+            <w:shd w:val="clear" w:color="auto" w:fill="B4C6E7" w:themeFill="accent1" w:themeFillTint="66"/>
           </w:tcPr>
           <w:p>
             <w:r>
@@ -1069,7 +1069,7 @@
           <w:tcPr>
             <w:tcW w:w="8503" w:type="dxa"/>
             <w:gridSpan w:val="3"/>
-            <w:shd w:val="clear" w:color="auto" w:fill="FFE599" w:themeFill="accent4" w:themeFillTint="66"/>
+            <w:shd w:val="clear" w:color="auto" w:fill="B4C6E7" w:themeFill="accent1" w:themeFillTint="66"/>
           </w:tcPr>
           <w:p>
             <w:pPr>
@@ -2716,6 +2716,7 @@
     <w:lsdException w:name="HTML Sample" w:semiHidden="1" w:unhideWhenUsed="1"/>
     <w:lsdException w:name="HTML Typewriter" w:semiHidden="1" w:unhideWhenUsed="1"/>
     <w:lsdException w:name="HTML Variable" w:semiHidden="1" w:unhideWhenUsed="1"/>
+    <w:lsdException w:name="Normal Table" w:semiHidden="1" w:unhideWhenUsed="1"/>
     <w:lsdException w:name="annotation subject" w:semiHidden="1" w:unhideWhenUsed="1"/>
     <w:lsdException w:name="No List" w:semiHidden="1" w:unhideWhenUsed="1"/>
     <w:lsdException w:name="Outline List 1" w:semiHidden="1" w:unhideWhenUsed="1"/>
@@ -2758,8 +2759,11 @@
     <w:lsdException w:name="Table Contemporary" w:semiHidden="1" w:unhideWhenUsed="1"/>
     <w:lsdException w:name="Table Elegant" w:semiHidden="1" w:unhideWhenUsed="1"/>
     <w:lsdException w:name="Table Professional" w:semiHidden="1" w:unhideWhenUsed="1"/>
+    <w:lsdException w:name="Table Subtle 1" w:semiHidden="1" w:unhideWhenUsed="1"/>
     <w:lsdException w:name="Table Subtle 2" w:semiHidden="1" w:unhideWhenUsed="1"/>
     <w:lsdException w:name="Table Web 1" w:semiHidden="1" w:unhideWhenUsed="1"/>
+    <w:lsdException w:name="Table Web 2" w:semiHidden="1" w:unhideWhenUsed="1"/>
+    <w:lsdException w:name="Table Web 3" w:semiHidden="1" w:unhideWhenUsed="1"/>
     <w:lsdException w:name="Balloon Text" w:semiHidden="1" w:unhideWhenUsed="1"/>
     <w:lsdException w:name="Table Grid" w:uiPriority="39"/>
     <w:lsdException w:name="Table Theme" w:semiHidden="1" w:unhideWhenUsed="1"/>

--- a/02-Requirements/Historias de Usuario.docx
+++ b/02-Requirements/Historias de Usuario.docx
@@ -2302,7 +2302,7 @@
         <w:tc>
           <w:tcPr>
             <w:tcW w:w="2250" w:type="dxa"/>
-            <w:shd w:val="clear" w:color="auto" w:fill="9CC2E5" w:themeFill="accent5" w:themeFillTint="99"/>
+            <w:shd w:val="clear" w:color="auto" w:fill="FFD966" w:themeFill="accent4" w:themeFillTint="99"/>
           </w:tcPr>
           <w:p>
             <w:r>
@@ -2323,7 +2323,7 @@
           <w:tcPr>
             <w:tcW w:w="6210" w:type="dxa"/>
             <w:gridSpan w:val="2"/>
-            <w:shd w:val="clear" w:color="auto" w:fill="9CC2E5" w:themeFill="accent5" w:themeFillTint="99"/>
+            <w:shd w:val="clear" w:color="auto" w:fill="FFD966" w:themeFill="accent4" w:themeFillTint="99"/>
           </w:tcPr>
           <w:p>
             <w:pPr>
@@ -2371,7 +2371,7 @@
           <w:tcPr>
             <w:tcW w:w="4170" w:type="dxa"/>
             <w:gridSpan w:val="2"/>
-            <w:shd w:val="clear" w:color="auto" w:fill="9CC2E5" w:themeFill="accent5" w:themeFillTint="99"/>
+            <w:shd w:val="clear" w:color="auto" w:fill="FFD966" w:themeFill="accent4" w:themeFillTint="99"/>
           </w:tcPr>
           <w:p>
             <w:r>
@@ -2388,7 +2388,7 @@
         <w:tc>
           <w:tcPr>
             <w:tcW w:w="4290" w:type="dxa"/>
-            <w:shd w:val="clear" w:color="auto" w:fill="9CC2E5" w:themeFill="accent5" w:themeFillTint="99"/>
+            <w:shd w:val="clear" w:color="auto" w:fill="FFD966" w:themeFill="accent4" w:themeFillTint="99"/>
           </w:tcPr>
           <w:p>
             <w:pPr>
@@ -2436,7 +2436,7 @@
           <w:tcPr>
             <w:tcW w:w="8460" w:type="dxa"/>
             <w:gridSpan w:val="3"/>
-            <w:shd w:val="clear" w:color="auto" w:fill="9CC2E5" w:themeFill="accent5" w:themeFillTint="99"/>
+            <w:shd w:val="clear" w:color="auto" w:fill="FFD966" w:themeFill="accent4" w:themeFillTint="99"/>
           </w:tcPr>
           <w:p>
             <w:r>
@@ -2492,39 +2492,41 @@
       </w:tr>
       <w:tr>
         <w:trPr>
-          <w:trHeight w:val="820"/>
+          <w:trHeight w:val="827"/>
         </w:trPr>
         <w:tc>
           <w:tcPr>
             <w:tcW w:w="8460" w:type="dxa"/>
             <w:gridSpan w:val="3"/>
-            <w:shd w:val="clear" w:color="auto" w:fill="9CC2E5" w:themeFill="accent5" w:themeFillTint="99"/>
-          </w:tcPr>
-          <w:p>
-            <w:pPr>
-              <w:shd w:val="clear" w:color="auto" w:fill="9CC2E5" w:themeFill="accent5" w:themeFillTint="99"/>
-              <w:spacing w:after="142"/>
-            </w:pPr>
-            <w:r>
-              <w:rPr>
-                <w:b/>
+            <w:shd w:val="clear" w:color="auto" w:fill="FFD966" w:themeFill="accent4" w:themeFillTint="99"/>
+          </w:tcPr>
+          <w:p>
+            <w:pPr>
+              <w:rPr>
+                <w:b/>
+                <w:bCs/>
+              </w:rPr>
+            </w:pPr>
+            <w:r>
+              <w:rPr>
+                <w:b/>
+                <w:bCs/>
               </w:rPr>
               <w:t>Validación:</w:t>
             </w:r>
           </w:p>
           <w:p>
             <w:pPr>
-              <w:shd w:val="clear" w:color="auto" w:fill="9CC2E5" w:themeFill="accent5" w:themeFillTint="99"/>
-              <w:ind w:left="360" w:hanging="360"/>
-            </w:pPr>
-            <w:r>
-              <w:t>●</w:t>
-            </w:r>
-            <w:r>
-              <w:tab/>
-            </w:r>
-            <w:r>
-              <w:t>El sistema tiene que mostrar el listado del historial de compras de cada cliente.</w:t>
+              <w:rPr>
+                <w:color w:val="000000"/>
+                <w:lang w:val="es-EC" w:eastAsia="es-EC"/>
+              </w:rPr>
+            </w:pPr>
+            <w:r>
+              <w:t>● El</w:t>
+            </w:r>
+            <w:r>
+              <w:t xml:space="preserve"> sistema tiene que mostrar el listado del historial de compras de cada cliente.</w:t>
             </w:r>
           </w:p>
         </w:tc>
@@ -2567,14 +2569,7 @@
         </w:rPr>
       </w:pPr>
     </w:p>
-    <w:p>
-      <w:pPr>
-        <w:rPr>
-          <w:color w:val="000000"/>
-          <w:lang w:val="es-EC" w:eastAsia="es-EC"/>
-        </w:rPr>
-      </w:pPr>
-    </w:p>
+    <w:p/>
     <w:p>
       <w:pPr>
         <w:rPr>
